--- a/DS_wet2_Winter2022-23-updated.docx
+++ b/DS_wet2_Winter2022-23-updated.docx
@@ -131,6 +131,13 @@
       </m:oMath>
       <w:r>
         <w:rPr>
+          <w:rFonts w:asciiTheme="minorBidi" w:eastAsia="Arial" w:hAnsiTheme="minorBidi"/>
+          <w:bCs/>
+        </w:rPr>
+        <w:t xml:space="preserve"> </w:t>
+      </w:r>
+      <w:r>
+        <w:rPr>
           <w:rFonts w:asciiTheme="minorBidi" w:eastAsia="Arial" w:hAnsiTheme="minorBidi" w:hint="cs"/>
           <w:b/>
           <w:rtl/>
@@ -165,14 +172,23 @@
           <w:b/>
           <w:rtl/>
         </w:rPr>
-        <w:t xml:space="preserve">רגיל והשני לפי היכולת </w:t>
-      </w:r>
-      <w:r>
-        <w:rPr>
-          <w:rFonts w:asciiTheme="minorBidi" w:eastAsia="Arial" w:hAnsiTheme="minorBidi"/>
+        <w:t>בדומה לתרגיל הקודם. העץ השני נשמר לפי היכולת,</w:t>
+      </w:r>
+      <w:r>
+        <w:rPr>
+          <w:rFonts w:asciiTheme="minorBidi" w:eastAsia="Arial" w:hAnsiTheme="minorBidi" w:hint="cs"/>
           <w:b/>
+          <w:rtl/>
         </w:rPr>
         <w:t xml:space="preserve"> </w:t>
+      </w:r>
+      <w:r>
+        <w:rPr>
+          <w:rFonts w:asciiTheme="minorBidi" w:eastAsia="Arial" w:hAnsiTheme="minorBidi" w:hint="cs"/>
+          <w:b/>
+          <w:rtl/>
+        </w:rPr>
+        <w:t xml:space="preserve">     </w:t>
       </w:r>
       <m:oMath>
         <m:r>
@@ -182,6 +198,14 @@
           <m:t>ability</m:t>
         </m:r>
       </m:oMath>
+      <w:r>
+        <w:rPr>
+          <w:rFonts w:asciiTheme="minorBidi" w:eastAsia="Arial" w:hAnsiTheme="minorBidi" w:hint="cs"/>
+          <w:bCs/>
+          <w:rtl/>
+        </w:rPr>
+        <w:t xml:space="preserve"> </w:t>
+      </w:r>
       <w:r>
         <w:rPr>
           <w:rFonts w:asciiTheme="minorBidi" w:eastAsia="Arial" w:hAnsiTheme="minorBidi" w:hint="cs"/>
@@ -318,7 +342,71 @@
           <w:b/>
           <w:rtl/>
         </w:rPr>
-        <w:t>(המבנה גדל לבד לכן מאותחל ב</w:t>
+        <w:t xml:space="preserve">(המבנה </w:t>
+      </w:r>
+      <w:r>
+        <w:rPr>
+          <w:rFonts w:asciiTheme="minorBidi" w:eastAsia="Arial" w:hAnsiTheme="minorBidi" w:hint="cs"/>
+          <w:b/>
+          <w:rtl/>
+        </w:rPr>
+        <w:t>אחראי ל</w:t>
+      </w:r>
+      <w:r>
+        <w:rPr>
+          <w:rFonts w:asciiTheme="minorBidi" w:eastAsia="Arial" w:hAnsiTheme="minorBidi" w:hint="cs"/>
+          <w:b/>
+          <w:rtl/>
+        </w:rPr>
+        <w:t>גד</w:t>
+      </w:r>
+      <w:r>
+        <w:rPr>
+          <w:rFonts w:asciiTheme="minorBidi" w:eastAsia="Arial" w:hAnsiTheme="minorBidi" w:hint="cs"/>
+          <w:b/>
+          <w:rtl/>
+        </w:rPr>
+        <w:t>ו</w:t>
+      </w:r>
+      <w:r>
+        <w:rPr>
+          <w:rFonts w:asciiTheme="minorBidi" w:eastAsia="Arial" w:hAnsiTheme="minorBidi" w:hint="cs"/>
+          <w:b/>
+          <w:rtl/>
+        </w:rPr>
+        <w:t>ל לבד</w:t>
+      </w:r>
+      <w:r>
+        <w:rPr>
+          <w:rFonts w:asciiTheme="minorBidi" w:eastAsia="Arial" w:hAnsiTheme="minorBidi" w:hint="cs"/>
+          <w:b/>
+          <w:rtl/>
+        </w:rPr>
+        <w:t xml:space="preserve"> באמצעות מערך דינאמי כשצריך</w:t>
+      </w:r>
+      <w:r>
+        <w:rPr>
+          <w:rFonts w:asciiTheme="minorBidi" w:eastAsia="Arial" w:hAnsiTheme="minorBidi" w:hint="cs"/>
+          <w:b/>
+          <w:rtl/>
+        </w:rPr>
+        <w:t xml:space="preserve"> </w:t>
+      </w:r>
+      <w:r>
+        <w:rPr>
+          <w:rFonts w:asciiTheme="minorBidi" w:eastAsia="Arial" w:hAnsiTheme="minorBidi" w:hint="cs"/>
+          <w:b/>
+          <w:rtl/>
+        </w:rPr>
+        <w:t>ו</w:t>
+      </w:r>
+      <w:r>
+        <w:rPr>
+          <w:rFonts w:asciiTheme="minorBidi" w:eastAsia="Arial" w:hAnsiTheme="minorBidi" w:hint="cs"/>
+          <w:b/>
+          <w:rtl/>
+        </w:rPr>
+        <w:t>לכן מאותחל ב</w:t>
       </w:r>
       <w:r>
         <w:rPr>
@@ -341,7 +429,23 @@
           <w:i/>
           <w:rtl/>
         </w:rPr>
-        <w:t>זיכרון).</w:t>
+        <w:t>זיכרון</w:t>
+      </w:r>
+      <w:r>
+        <w:rPr>
+          <w:rFonts w:ascii="Cambria Math" w:hAnsi="Cambria Math" w:hint="cs"/>
+          <w:i/>
+          <w:rtl/>
+        </w:rPr>
+        <w:t xml:space="preserve"> לגודל קבוע</w:t>
+      </w:r>
+      <w:r>
+        <w:rPr>
+          <w:rFonts w:ascii="Cambria Math" w:hAnsi="Cambria Math" w:hint="cs"/>
+          <w:i/>
+          <w:rtl/>
+        </w:rPr>
+        <w:t>).</w:t>
       </w:r>
     </w:p>
     <w:p>
@@ -457,6 +561,14 @@
           <w:rtl/>
         </w:rPr>
         <w:t>המבנה יממש חלוקה של השחקנים לקבוצות זרות (כפי שקורה בטורניר) כאשר ניתן לאחד קבוצות ולמצוא את ראש הקבוצה בסיבוכיות שנלמדה בכיתה.</w:t>
+      </w:r>
+      <w:r>
+        <w:rPr>
+          <w:rFonts w:asciiTheme="minorBidi" w:eastAsia="Arial" w:hAnsiTheme="minorBidi" w:hint="cs"/>
+          <w:b/>
+          <w:rtl/>
+        </w:rPr>
+        <w:t xml:space="preserve"> </w:t>
       </w:r>
       <w:r>
         <w:rPr>
@@ -1066,8 +1178,8 @@
           <w:szCs w:val="24"/>
         </w:rPr>
         <w:drawing>
-          <wp:inline distT="0" distB="0" distL="0" distR="0" wp14:anchorId="0F817B52" wp14:editId="2E9D5FB5">
-            <wp:extent cx="5516880" cy="1924050"/>
+          <wp:inline distT="0" distB="0" distL="0" distR="0" wp14:anchorId="0F817B52" wp14:editId="28B3D49D">
+            <wp:extent cx="5516880" cy="1304364"/>
             <wp:effectExtent l="0" t="0" r="7620" b="0"/>
             <wp:docPr id="6" name="Picture 6" descr="Union Find — Data Structure in Python | by Amit Singh Rathore | Python in  Plain English"/>
             <wp:cNvGraphicFramePr>
@@ -1082,7 +1194,7 @@
                       <a:picLocks noChangeAspect="1" noChangeArrowheads="1"/>
                     </pic:cNvPicPr>
                   </pic:nvPicPr>
-                  <pic:blipFill>
+                  <pic:blipFill rotWithShape="1">
                     <a:blip r:embed="rId10">
                       <a:extLst>
                         <a:ext uri="{28A0092B-C50C-407E-A947-70E740481C1C}">
@@ -1090,15 +1202,13 @@
                         </a:ext>
                       </a:extLst>
                     </a:blip>
-                    <a:srcRect/>
-                    <a:stretch>
-                      <a:fillRect/>
-                    </a:stretch>
+                    <a:srcRect b="32207"/>
+                    <a:stretch/>
                   </pic:blipFill>
                   <pic:spPr bwMode="auto">
                     <a:xfrm>
                       <a:off x="0" y="0"/>
-                      <a:ext cx="5516880" cy="1924050"/>
+                      <a:ext cx="5516880" cy="1304364"/>
                     </a:xfrm>
                     <a:prstGeom prst="rect">
                       <a:avLst/>
@@ -1107,6 +1217,11 @@
                     <a:ln>
                       <a:noFill/>
                     </a:ln>
+                    <a:extLst>
+                      <a:ext uri="{53640926-AAD7-44D8-BBD7-CCE9431645EC}">
+                        <a14:shadowObscured xmlns:a14="http://schemas.microsoft.com/office/drawing/2010/main"/>
+                      </a:ext>
+                    </a:extLst>
                   </pic:spPr>
                 </pic:pic>
               </a:graphicData>
@@ -1129,9 +1244,21 @@
     </w:p>
     <w:p>
       <w:pPr>
+        <w:bidi/>
         <w:spacing w:line="360" w:lineRule="auto"/>
         <w:jc w:val="both"/>
         <w:rPr>
+          <w:rFonts w:asciiTheme="minorBidi" w:eastAsia="Arial" w:hAnsiTheme="minorBidi"/>
+          <w:b/>
+          <w:rtl/>
+        </w:rPr>
+      </w:pPr>
+    </w:p>
+    <w:p>
+      <w:pPr>
+        <w:spacing w:line="360" w:lineRule="auto"/>
+        <w:jc w:val="both"/>
+        <w:rPr>
           <w:rFonts w:ascii="Cambria Math" w:hAnsi="Cambria Math"/>
           <w:rtl/>
         </w:rPr>
@@ -1141,6 +1268,7 @@
         <w:rPr>
           <w:rFonts w:ascii="Cambria Math" w:hAnsi="Cambria Math" w:hint="cs"/>
         </w:rPr>
+        <w:lastRenderedPageBreak/>
         <w:t>W</w:t>
       </w:r>
       <w:r>
@@ -1325,7 +1453,14 @@
           <w:rFonts w:ascii="Cambria Math" w:hAnsi="Cambria Math" w:hint="cs"/>
           <w:rtl/>
         </w:rPr>
-        <w:t xml:space="preserve">נמחק את כל הזיכרון ששמרנו במבנה </w:t>
+        <w:t>נשחרר</w:t>
+      </w:r>
+      <w:r>
+        <w:rPr>
+          <w:rFonts w:ascii="Cambria Math" w:hAnsi="Cambria Math" w:hint="cs"/>
+          <w:rtl/>
+        </w:rPr>
+        <w:t xml:space="preserve"> את כל הזיכרון ששמרנו במבנה </w:t>
       </w:r>
       <w:r>
         <w:rPr>
@@ -1339,7 +1474,21 @@
           <w:rFonts w:ascii="Cambria Math" w:hAnsi="Cambria Math" w:hint="cs"/>
           <w:rtl/>
         </w:rPr>
-        <w:t xml:space="preserve"> כלומר את כלל השחקנים שנוספו ואת כלל הקבוצות שנוספו. לכן סה"כ נקבל </w:t>
+        <w:t xml:space="preserve"> כלומר את כלל השחקנים שנוספו ואת כלל הקבוצות שנוספו. </w:t>
+      </w:r>
+      <w:r>
+        <w:rPr>
+          <w:rFonts w:ascii="Cambria Math" w:hAnsi="Cambria Math" w:hint="cs"/>
+          <w:rtl/>
+        </w:rPr>
+        <w:t>כיוון ששמרנו מספר סופי וקבוע (4) של מבני נתונים ובכל אחד מהם כמות הזיכרון לינארית למספר השחקנים והקבוצות,</w:t>
+      </w:r>
+      <w:r>
+        <w:rPr>
+          <w:rFonts w:ascii="Cambria Math" w:hAnsi="Cambria Math" w:hint="cs"/>
+          <w:rtl/>
+        </w:rPr>
+        <w:t xml:space="preserve"> סה"כ נקבל </w:t>
       </w:r>
       <w:r>
         <w:rPr>
@@ -1550,7 +1699,35 @@
           <w:rFonts w:ascii="Cambria Math" w:eastAsia="Arial" w:hAnsi="Cambria Math" w:hint="cs"/>
           <w:rtl/>
         </w:rPr>
-        <w:t xml:space="preserve">לאחר בדיקת אי קיום </w:t>
+        <w:t>לאחר בדיק</w:t>
+      </w:r>
+      <w:r>
+        <w:rPr>
+          <w:rFonts w:ascii="Cambria Math" w:eastAsia="Arial" w:hAnsi="Cambria Math" w:hint="cs"/>
+          <w:rtl/>
+        </w:rPr>
+        <w:t>ה</w:t>
+      </w:r>
+      <w:r>
+        <w:rPr>
+          <w:rFonts w:ascii="Cambria Math" w:eastAsia="Arial" w:hAnsi="Cambria Math" w:hint="cs"/>
+          <w:rtl/>
+        </w:rPr>
+        <w:t xml:space="preserve"> </w:t>
+      </w:r>
+      <w:r>
+        <w:rPr>
+          <w:rFonts w:ascii="Cambria Math" w:eastAsia="Arial" w:hAnsi="Cambria Math" w:hint="cs"/>
+          <w:rtl/>
+        </w:rPr>
+        <w:t>שלא קיימת</w:t>
+      </w:r>
+      <w:r>
+        <w:rPr>
+          <w:rFonts w:ascii="Cambria Math" w:eastAsia="Arial" w:hAnsi="Cambria Math" w:hint="cs"/>
+          <w:rtl/>
+        </w:rPr>
+        <w:t xml:space="preserve"> </w:t>
       </w:r>
       <w:r>
         <w:rPr>
@@ -1931,21 +2108,14 @@
           <w:rFonts w:ascii="Cambria Math" w:hAnsi="Cambria Math" w:hint="cs"/>
           <w:rtl/>
         </w:rPr>
-        <w:t>לאחר בדיקת</w:t>
-      </w:r>
-      <w:r>
-        <w:rPr>
-          <w:rFonts w:ascii="Cambria Math" w:hAnsi="Cambria Math" w:hint="cs"/>
-          <w:rtl/>
-        </w:rPr>
-        <w:t xml:space="preserve"> </w:t>
-      </w:r>
-      <w:r>
-        <w:rPr>
-          <w:rFonts w:ascii="Cambria Math" w:hAnsi="Cambria Math" w:hint="cs"/>
-          <w:rtl/>
-        </w:rPr>
-        <w:t>קיום</w:t>
+        <w:t>לאחר בדי</w:t>
+      </w:r>
+      <w:r>
+        <w:rPr>
+          <w:rFonts w:ascii="Cambria Math" w:hAnsi="Cambria Math" w:hint="cs"/>
+          <w:rtl/>
+        </w:rPr>
+        <w:t>קה שאכן קיימת</w:t>
       </w:r>
       <w:r>
         <w:rPr>
@@ -2082,6 +2252,92 @@
         </w:rPr>
         <w:t>.</w:t>
       </w:r>
+      <w:r>
+        <w:rPr>
+          <w:rFonts w:ascii="Cambria Math" w:hAnsi="Cambria Math" w:hint="cs"/>
+          <w:u w:val="single"/>
+          <w:rtl/>
+        </w:rPr>
+        <w:t xml:space="preserve"> </w:t>
+      </w:r>
+      <w:r>
+        <w:rPr>
+          <w:rFonts w:ascii="Cambria Math" w:hAnsi="Cambria Math" w:hint="cs"/>
+          <w:rtl/>
+        </w:rPr>
+        <w:t xml:space="preserve">כיוון </w:t>
+      </w:r>
+      <w:proofErr w:type="spellStart"/>
+      <w:r>
+        <w:rPr>
+          <w:rFonts w:ascii="Cambria Math" w:hAnsi="Cambria Math" w:hint="cs"/>
+          <w:rtl/>
+        </w:rPr>
+        <w:t>שזכרון</w:t>
+      </w:r>
+      <w:proofErr w:type="spellEnd"/>
+      <w:r>
+        <w:rPr>
+          <w:rFonts w:ascii="Cambria Math" w:hAnsi="Cambria Math" w:hint="cs"/>
+          <w:rtl/>
+        </w:rPr>
+        <w:t xml:space="preserve"> אובייקט הקבוצה משוחרר </w:t>
+      </w:r>
+      <w:r>
+        <w:rPr>
+          <w:rFonts w:ascii="Cambria Math" w:hAnsi="Cambria Math" w:hint="cs"/>
+          <w:u w:val="single"/>
+          <w:rtl/>
+        </w:rPr>
+        <w:t>סיבוכיות המקום כוללת נותרת לינארית ל-</w:t>
+      </w:r>
+      <w:r>
+        <w:rPr>
+          <w:rFonts w:ascii="Cambria Math" w:hAnsi="Cambria Math"/>
+          <w:u w:val="single"/>
+        </w:rPr>
+        <w:t>k</w:t>
+      </w:r>
+      <w:r>
+        <w:rPr>
+          <w:rFonts w:ascii="Cambria Math" w:hAnsi="Cambria Math" w:hint="cs"/>
+          <w:u w:val="single"/>
+          <w:rtl/>
+        </w:rPr>
+        <w:t xml:space="preserve"> + </w:t>
+      </w:r>
+      <w:r>
+        <w:rPr>
+          <w:rFonts w:ascii="Cambria Math" w:hAnsi="Cambria Math"/>
+          <w:u w:val="single"/>
+        </w:rPr>
+        <w:t>n</w:t>
+      </w:r>
+      <w:r>
+        <w:rPr>
+          <w:rFonts w:ascii="Cambria Math" w:hAnsi="Cambria Math" w:hint="cs"/>
+          <w:u w:val="single"/>
+          <w:rtl/>
+        </w:rPr>
+        <w:t xml:space="preserve"> כלומר </w:t>
+      </w:r>
+      <m:oMath>
+        <m:r>
+          <w:rPr>
+            <w:rFonts w:ascii="Cambria Math" w:hAnsi="Cambria Math"/>
+            <w:u w:val="single"/>
+          </w:rPr>
+          <m:t>O(n+k)</m:t>
+        </m:r>
+      </m:oMath>
+      <w:r>
+        <w:rPr>
+          <w:rFonts w:ascii="Cambria Math" w:hAnsi="Cambria Math" w:hint="cs"/>
+          <w:u w:val="single"/>
+          <w:rtl/>
+        </w:rPr>
+        <w:t>.</w:t>
+      </w:r>
     </w:p>
     <w:p>
       <w:pPr>
@@ -2389,7 +2645,21 @@
           <w:rFonts w:ascii="Cambria Math" w:eastAsia="Arial" w:hAnsi="Cambria Math" w:hint="cs"/>
           <w:rtl/>
         </w:rPr>
-        <w:t xml:space="preserve"> תקינות כל הפרמטרים, ניצור אובייקט שחקן חדש במערכת ונשמור אותו בשני מבני הנתונים של השחקנים: </w:t>
+        <w:t xml:space="preserve"> תקינות כל</w:t>
+      </w:r>
+      <w:r>
+        <w:rPr>
+          <w:rFonts w:ascii="Cambria Math" w:eastAsia="Arial" w:hAnsi="Cambria Math" w:hint="cs"/>
+          <w:rtl/>
+        </w:rPr>
+        <w:t>ל</w:t>
+      </w:r>
+      <w:r>
+        <w:rPr>
+          <w:rFonts w:ascii="Cambria Math" w:eastAsia="Arial" w:hAnsi="Cambria Math" w:hint="cs"/>
+          <w:rtl/>
+        </w:rPr>
+        <w:t xml:space="preserve"> הפרמטרים, ניצור אובייקט שחקן חדש במערכת ונשמור אותו בשני מבני הנתונים של השחקנים: </w:t>
       </w:r>
       <m:oMath>
         <m:r>
@@ -2613,7 +2883,21 @@
           <w:rFonts w:ascii="Cambria Math" w:hAnsi="Cambria Math" w:hint="cs"/>
           <w:rtl/>
         </w:rPr>
-        <w:t xml:space="preserve"> בסף הכל</w:t>
+        <w:t xml:space="preserve"> בס</w:t>
+      </w:r>
+      <w:r>
+        <w:rPr>
+          <w:rFonts w:ascii="Cambria Math" w:hAnsi="Cambria Math" w:hint="cs"/>
+          <w:rtl/>
+        </w:rPr>
+        <w:t>ך</w:t>
+      </w:r>
+      <w:r>
+        <w:rPr>
+          <w:rFonts w:ascii="Cambria Math" w:hAnsi="Cambria Math" w:hint="cs"/>
+          <w:rtl/>
+        </w:rPr>
+        <w:t xml:space="preserve"> הכל</w:t>
       </w:r>
       <w:r>
         <w:rPr>
@@ -3323,6 +3607,13 @@
           <w:rtl/>
         </w:rPr>
         <w:t xml:space="preserve"> משוערכת בממוצע על הקלט</w:t>
+      </w:r>
+      <w:r>
+        <w:rPr>
+          <w:rFonts w:ascii="Cambria Math" w:hAnsi="Cambria Math" w:hint="cs"/>
+          <w:rtl/>
+        </w:rPr>
+        <w:t xml:space="preserve"> (כנלמד)</w:t>
       </w:r>
       <w:r>
         <w:rPr>
@@ -4691,6 +4982,14 @@
       <w:r>
         <w:rPr>
           <w:rFonts w:ascii="Cambria Math" w:eastAsia="Arial" w:hAnsi="Cambria Math" w:hint="cs"/>
+          <w:u w:val="single"/>
+          <w:rtl/>
+        </w:rPr>
+        <w:t>, כמו שראינו בתרגול</w:t>
+      </w:r>
+      <w:r>
+        <w:rPr>
+          <w:rFonts w:ascii="Cambria Math" w:eastAsia="Arial" w:hAnsi="Cambria Math" w:hint="cs"/>
           <w:rtl/>
         </w:rPr>
         <w:t>.</w:t>
@@ -4866,25 +5165,7 @@
           <w:color w:val="000000" w:themeColor="text1"/>
           <w:rtl/>
         </w:rPr>
-        <w:t xml:space="preserve">עם המזהה הנתון </w:t>
-      </w:r>
-      <w:proofErr w:type="spellStart"/>
-      <w:r>
-        <w:rPr>
-          <w:rFonts w:ascii="Cambria Math" w:hAnsi="Cambria Math" w:hint="cs"/>
-          <w:color w:val="000000" w:themeColor="text1"/>
-          <w:rtl/>
-        </w:rPr>
-        <w:t>בטבלאת</w:t>
-      </w:r>
-      <w:proofErr w:type="spellEnd"/>
-      <w:r>
-        <w:rPr>
-          <w:rFonts w:ascii="Cambria Math" w:hAnsi="Cambria Math" w:hint="cs"/>
-          <w:color w:val="000000" w:themeColor="text1"/>
-          <w:rtl/>
-        </w:rPr>
-        <w:t xml:space="preserve"> הערבול בסיבוכיות </w:t>
+        <w:t xml:space="preserve">עם המזהה הנתון בטבלת הערבול בסיבוכיות </w:t>
       </w:r>
       <m:oMath>
         <m:r>
@@ -4906,7 +5187,28 @@
           <w:rFonts w:ascii="Cambria Math" w:hAnsi="Cambria Math" w:hint="cs"/>
           <w:rtl/>
         </w:rPr>
-        <w:t xml:space="preserve"> סך רוחות השחקנים שנכנסו לטורניר לפניו, כולל אותו, ביחס להורה שלו (ראש הקבוצה). לאחר מכן נסייר במעלה מסלול ה-</w:t>
+        <w:t xml:space="preserve"> סך רוחות השחקנים</w:t>
+      </w:r>
+      <w:r>
+        <w:rPr>
+          <w:rFonts w:ascii="Cambria Math" w:hAnsi="Cambria Math" w:hint="cs"/>
+          <w:rtl/>
+        </w:rPr>
+        <w:t xml:space="preserve"> </w:t>
+      </w:r>
+      <w:r>
+        <w:rPr>
+          <w:rStyle w:val="mpj7bzys"/>
+          <w:rFonts w:ascii="Segoe UI Emoji" w:hAnsi="Segoe UI Emoji" w:cs="Segoe UI Emoji"/>
+        </w:rPr>
+        <w:t>👻</w:t>
+      </w:r>
+      <w:r>
+        <w:rPr>
+          <w:rFonts w:ascii="Cambria Math" w:hAnsi="Cambria Math" w:hint="cs"/>
+          <w:rtl/>
+        </w:rPr>
+        <w:t xml:space="preserve"> שנכנסו לטורניר לפניו, כולל אותו, ביחס להורה שלו (ראש הקבוצה). לאחר מכן נסייר במעלה מסלול ה-</w:t>
       </w:r>
       <w:r>
         <w:rPr>
@@ -4932,7 +5234,21 @@
           <w:rFonts w:ascii="Cambria Math" w:hAnsi="Cambria Math" w:hint="cs"/>
           <w:rtl/>
         </w:rPr>
-        <w:t xml:space="preserve"> שלנו, ובכל צומת שנגיע אליה נ</w:t>
+        <w:t xml:space="preserve"> שלנו, ובכל צומת שנגיע אליה </w:t>
+      </w:r>
+      <w:r>
+        <w:rPr>
+          <w:rFonts w:ascii="Cambria Math" w:hAnsi="Cambria Math" w:hint="cs"/>
+          <w:rtl/>
+        </w:rPr>
+        <w:t xml:space="preserve">(שהיא ראש קבוצתו) </w:t>
+      </w:r>
+      <w:r>
+        <w:rPr>
+          <w:rFonts w:ascii="Cambria Math" w:hAnsi="Cambria Math" w:hint="cs"/>
+          <w:rtl/>
+        </w:rPr>
+        <w:t>נ</w:t>
       </w:r>
       <w:r>
         <w:rPr>
@@ -5268,7 +5584,21 @@
           <w:rFonts w:ascii="Cambria Math" w:hAnsi="Cambria Math" w:hint="cs"/>
           <w:rtl/>
         </w:rPr>
-        <w:t xml:space="preserve"> לשתי הקבוצות לפי גודל, כך שבכל אחד מהמקרים נתחשב בעדכון השדות של מס' המשחקים הכולל של כל תת קבוצה והרוח המצטברת של כל תת קבוצה, כל זה בשמירה על השמורות שהתייחסנו אליהן בפונקציות </w:t>
+        <w:t xml:space="preserve"> לשתי הקבוצות לפי גודל, </w:t>
+      </w:r>
+      <w:r>
+        <w:rPr>
+          <w:rFonts w:ascii="Cambria Math" w:hAnsi="Cambria Math" w:hint="cs"/>
+          <w:rtl/>
+        </w:rPr>
+        <w:t xml:space="preserve">על מנת לבצע את השיפור לסיבוכיות כפי שנלמד בהרצאה. </w:t>
+      </w:r>
+      <w:r>
+        <w:rPr>
+          <w:rFonts w:ascii="Cambria Math" w:hAnsi="Cambria Math" w:hint="cs"/>
+          <w:rtl/>
+        </w:rPr>
+        <w:t xml:space="preserve">בכל אחד מהמקרים נתחשב בעדכון השדות של מס' המשחקים הכולל של כל תת קבוצה והרוח המצטברת של כל תת קבוצה, כל זה בשמירה על השמורות שהתייחסנו אליהן בפונקציות </w:t>
       </w:r>
       <w:proofErr w:type="spellStart"/>
       <w:r>
@@ -5302,7 +5632,7 @@
           <w:rFonts w:ascii="Cambria Math" w:hAnsi="Cambria Math" w:hint="cs"/>
           <w:rtl/>
         </w:rPr>
-        <w:t xml:space="preserve">. כעת לאחר העברת הבעלות על כל השחקנים </w:t>
+        <w:t xml:space="preserve">. כעת לאחר העברת הבעלות על כל </w:t>
       </w:r>
       <w:r>
         <w:rPr>
@@ -5310,6 +5640,13 @@
           <w:rtl/>
         </w:rPr>
         <w:lastRenderedPageBreak/>
+        <w:t xml:space="preserve">השחקנים </w:t>
+      </w:r>
+      <w:r>
+        <w:rPr>
+          <w:rFonts w:ascii="Cambria Math" w:hAnsi="Cambria Math" w:hint="cs"/>
+          <w:rtl/>
+        </w:rPr>
         <w:t xml:space="preserve">לקבוצה הקונה, </w:t>
       </w:r>
       <w:r>
@@ -5324,7 +5661,21 @@
           <w:rFonts w:ascii="Cambria Math" w:hAnsi="Cambria Math" w:hint="cs"/>
           <w:rtl/>
         </w:rPr>
-        <w:t xml:space="preserve">מעצי הקבוצות. נעדכן גם את ניקוד הקבוצה הקונה. </w:t>
+        <w:t>מעצי הקבוצות. נעדכן גם את ניקוד הקבוצה הקונה</w:t>
+      </w:r>
+      <w:r>
+        <w:rPr>
+          <w:rFonts w:ascii="Cambria Math" w:hAnsi="Cambria Math" w:hint="cs"/>
+          <w:rtl/>
+        </w:rPr>
+        <w:t xml:space="preserve"> ואת שאר הפרמטרים הרלוונטיים לה (שוערים, יכולת)</w:t>
+      </w:r>
+      <w:r>
+        <w:rPr>
+          <w:rFonts w:ascii="Cambria Math" w:hAnsi="Cambria Math" w:hint="cs"/>
+          <w:rtl/>
+        </w:rPr>
+        <w:t xml:space="preserve">. </w:t>
       </w:r>
       <w:r>
         <w:rPr>
@@ -5584,7 +5935,27 @@
           <w:rFonts w:ascii="Cambria Math" w:eastAsia="Arial" w:hAnsi="Cambria Math" w:hint="cs"/>
           <w:rtl/>
         </w:rPr>
-        <w:t>*בכל הפונקציות אנו דואגים להחזיר את ערכי ההחזרה כנדרש, בהתאם לכל מקרה ותרחיש.</w:t>
+        <w:t>*בכל הפונקציות אנו דואגים להחזיר את ערכי ההחזרה כנדרש, בהתאם לכל מקרה ותרחיש</w:t>
+      </w:r>
+      <w:r>
+        <w:rPr>
+          <w:rFonts w:ascii="Cambria Math" w:eastAsia="Arial" w:hAnsi="Cambria Math" w:hint="cs"/>
+          <w:rtl/>
+        </w:rPr>
+        <w:t xml:space="preserve"> אליו נדרשנו בקובץ התרגיל, קרי </w:t>
+      </w:r>
+      <w:r>
+        <w:rPr>
+          <w:rFonts w:ascii="Cambria Math" w:eastAsia="Arial" w:hAnsi="Cambria Math"/>
+        </w:rPr>
+        <w:t>SUCCESS, FAILURE…</w:t>
+      </w:r>
+      <w:r>
+        <w:rPr>
+          <w:rFonts w:ascii="Cambria Math" w:eastAsia="Arial" w:hAnsi="Cambria Math" w:hint="cs"/>
+          <w:rtl/>
+        </w:rPr>
+        <w:t>.</w:t>
       </w:r>
     </w:p>
     <w:p>
@@ -10075,6 +10446,11 @@
       <w:bCs/>
     </w:rPr>
   </w:style>
+  <w:style w:type="character" w:customStyle="1" w:styleId="mpj7bzys">
+    <w:name w:val="mpj7bzys"/>
+    <w:basedOn w:val="DefaultParagraphFont"/>
+    <w:rsid w:val="000C0C5F"/>
+  </w:style>
 </w:styles>
 </file>
 
